--- a/public/songs/Ace - sign.docx
+++ b/public/songs/Ace - sign.docx
@@ -58,6 +58,13 @@
         </w:rPr>
         <w:t>Em</w:t>
       </w:r>
+      <w:r>
+        <w:rPr>
+          <w:rFonts w:ascii="Roboto Mono" w:eastAsia="Roboto Mono" w:hAnsi="Roboto Mono" w:cs="Roboto Mono"/>
+          <w:b/>
+        </w:rPr>
+        <w:t>7</w:t>
+      </w:r>
     </w:p>
     <w:p>
       <w:pPr>
@@ -71,23 +78,7 @@
           <w:rFonts w:ascii="Roboto Mono" w:eastAsia="Roboto Mono" w:hAnsi="Roboto Mono" w:cs="Roboto Mono"/>
           <w:color w:val="212121"/>
         </w:rPr>
-        <w:t xml:space="preserve">I, I </w:t>
-      </w:r>
-      <w:proofErr w:type="spellStart"/>
-      <w:r>
-        <w:rPr>
-          <w:rFonts w:ascii="Roboto Mono" w:eastAsia="Roboto Mono" w:hAnsi="Roboto Mono" w:cs="Roboto Mono"/>
-          <w:color w:val="212121"/>
-        </w:rPr>
-        <w:t>gotta</w:t>
-      </w:r>
-      <w:proofErr w:type="spellEnd"/>
-      <w:r>
-        <w:rPr>
-          <w:rFonts w:ascii="Roboto Mono" w:eastAsia="Roboto Mono" w:hAnsi="Roboto Mono" w:cs="Roboto Mono"/>
-          <w:color w:val="212121"/>
-        </w:rPr>
-        <w:t xml:space="preserve"> new life,</w:t>
+        <w:t>I, I gotta new life,</w:t>
       </w:r>
     </w:p>
     <w:p>
